--- a/FR/FR-SWR-2/FR-SWR-2-18-2.docx
+++ b/FR/FR-SWR-2/FR-SWR-2-18-2.docx
@@ -57,7 +57,13 @@
         <w:t xml:space="preserve">Фаза </w:t>
       </w:r>
       <w:r>
-        <w:t>3. Выстрел.</w:t>
+        <w:t>3. В</w:t>
+      </w:r>
+      <w:r>
+        <w:t>ыбор</w:t>
+      </w:r>
+      <w:r>
+        <w:t>.</w:t>
       </w:r>
     </w:p>
     <w:p>
